--- a/.DOC/Interpretive note.docx
+++ b/.DOC/Interpretive note.docx
@@ -863,1189 +863,1268 @@
         <w:fldChar w:fldCharType="begin"/>
       </w:r>
     </w:p>
-    <w:sdt>
-      <w:sdtPr>
-        <w:id w:val="232608844"/>
-        <w:docPartObj>
-          <w:docPartGallery w:val="Table of Contents"/>
-          <w:docPartUnique/>
-        </w:docPartObj>
-      </w:sdtPr>
-      <w:sdtContent>
-        <w:p>
-          <w:pPr>
-            <w:pBdr>
-              <w:top w:val="nil"/>
-              <w:left w:val="nil"/>
-              <w:bottom w:val="nil"/>
-              <w:right w:val="nil"/>
-              <w:between w:val="nil"/>
-            </w:pBdr>
-            <w:tabs>
-              <w:tab w:val="right" w:pos="9776"/>
-            </w:tabs>
-            <w:spacing w:after="100" w:line="240" w:lineRule="auto"/>
-            <w:rPr>
-              <w:rFonts w:ascii="Calibri" w:hAnsi="Calibri"/>
-              <w:color w:val="000000"/>
-              <w:sz w:val="22"/>
-            </w:rPr>
-          </w:pPr>
+    <w:p>
+      <w:pPr>
+        <w:pStyle w:val="11"/>
+        <w:tabs>
+          <w:tab w:val="right" w:pos="9776"/>
+        </w:tabs>
+        <w:rPr>
+          <w:rFonts w:asciiTheme="minorHAnsi" w:eastAsiaTheme="minorEastAsia" w:hAnsiTheme="minorHAnsi" w:cstheme="minorBidi"/>
+          <w:noProof/>
+          <w:sz w:val="22"/>
+          <w:szCs w:val="22"/>
+          <w:lang w:eastAsia="ru-RU"/>
+        </w:rPr>
+      </w:pPr>
+      <w:sdt>
+        <w:sdtPr>
+          <w:id w:val="232608844"/>
+          <w:docPartObj>
+            <w:docPartGallery w:val="Table of Contents"/>
+            <w:docPartUnique/>
+          </w:docPartObj>
+        </w:sdtPr>
+        <w:sdtEndPr/>
+        <w:sdtContent>
           <w:r>
             <w:instrText xml:space="preserve"> TOC \h \u \z </w:instrText>
           </w:r>
           <w:r>
             <w:fldChar w:fldCharType="separate"/>
           </w:r>
-          <w:r>
-            <w:rPr>
-              <w:rFonts w:eastAsia="Times New Roman" w:cs="Times New Roman"/>
-              <w:color w:val="000000"/>
-              <w:szCs w:val="28"/>
-            </w:rPr>
-            <w:t>1 Формулировка задания</w:t>
-          </w:r>
-          <w:r>
-            <w:rPr>
-              <w:rFonts w:eastAsia="Times New Roman" w:cs="Times New Roman"/>
-              <w:color w:val="000000"/>
-              <w:szCs w:val="28"/>
-            </w:rPr>
-            <w:tab/>
-          </w:r>
-          <w:r>
-            <w:fldChar w:fldCharType="begin"/>
-          </w:r>
-          <w:r>
-            <w:instrText xml:space="preserve"> PAGEREF _heading=h.gjdgxs \h </w:instrText>
-          </w:r>
-          <w:r>
-            <w:fldChar w:fldCharType="separate"/>
-          </w:r>
-          <w:r>
-            <w:rPr>
-              <w:rFonts w:eastAsia="Times New Roman" w:cs="Times New Roman"/>
-              <w:color w:val="000000"/>
-              <w:szCs w:val="28"/>
-            </w:rPr>
-            <w:t>4</w:t>
-          </w:r>
-          <w:hyperlink w:anchor="_heading=h.gjdgxs" w:history="1"/>
-        </w:p>
-        <w:p>
-          <w:pPr>
-            <w:pBdr>
-              <w:top w:val="nil"/>
-              <w:left w:val="nil"/>
-              <w:bottom w:val="nil"/>
-              <w:right w:val="nil"/>
-              <w:between w:val="nil"/>
-            </w:pBdr>
-            <w:tabs>
-              <w:tab w:val="right" w:pos="9776"/>
-            </w:tabs>
-            <w:spacing w:after="100" w:line="240" w:lineRule="auto"/>
-            <w:rPr>
-              <w:rFonts w:ascii="Calibri" w:hAnsi="Calibri"/>
-              <w:color w:val="000000"/>
-              <w:sz w:val="22"/>
-            </w:rPr>
-          </w:pPr>
-          <w:r>
-            <w:fldChar w:fldCharType="end"/>
-          </w:r>
-          <w:r>
-            <w:rPr>
-              <w:rFonts w:eastAsia="Times New Roman" w:cs="Times New Roman"/>
-              <w:color w:val="000000"/>
-              <w:szCs w:val="28"/>
-            </w:rPr>
-            <w:t>2 Нефункциональные требования</w:t>
-          </w:r>
-          <w:r>
-            <w:rPr>
-              <w:rFonts w:eastAsia="Times New Roman" w:cs="Times New Roman"/>
-              <w:color w:val="000000"/>
-              <w:szCs w:val="28"/>
-            </w:rPr>
-            <w:tab/>
-          </w:r>
-          <w:r>
-            <w:fldChar w:fldCharType="begin"/>
-          </w:r>
-          <w:r>
-            <w:instrText xml:space="preserve"> PAGEREF _heading=h.30j0zll \h </w:instrText>
-          </w:r>
-          <w:r>
-            <w:fldChar w:fldCharType="separate"/>
-          </w:r>
-          <w:r>
-            <w:rPr>
-              <w:rFonts w:eastAsia="Times New Roman" w:cs="Times New Roman"/>
-              <w:color w:val="000000"/>
-              <w:szCs w:val="28"/>
-            </w:rPr>
-            <w:t>5</w:t>
-          </w:r>
-          <w:hyperlink w:anchor="_heading=h.30j0zll" w:history="1"/>
-        </w:p>
-        <w:p>
-          <w:pPr>
-            <w:pBdr>
-              <w:top w:val="nil"/>
-              <w:left w:val="nil"/>
-              <w:bottom w:val="nil"/>
-              <w:right w:val="nil"/>
-              <w:between w:val="nil"/>
-            </w:pBdr>
-            <w:tabs>
-              <w:tab w:val="right" w:pos="9776"/>
-            </w:tabs>
-            <w:spacing w:after="100" w:line="240" w:lineRule="auto"/>
-            <w:rPr>
-              <w:rFonts w:ascii="Calibri" w:hAnsi="Calibri"/>
-              <w:color w:val="000000"/>
-              <w:sz w:val="22"/>
-            </w:rPr>
-          </w:pPr>
-          <w:r>
-            <w:fldChar w:fldCharType="end"/>
-          </w:r>
-          <w:r>
-            <w:rPr>
-              <w:rFonts w:eastAsia="Times New Roman" w:cs="Times New Roman"/>
-              <w:color w:val="000000"/>
-              <w:szCs w:val="28"/>
-            </w:rPr>
-            <w:t>3 Первая итерация разработки</w:t>
-          </w:r>
-          <w:r>
-            <w:rPr>
-              <w:rFonts w:eastAsia="Times New Roman" w:cs="Times New Roman"/>
-              <w:color w:val="000000"/>
-              <w:szCs w:val="28"/>
-            </w:rPr>
-            <w:tab/>
-          </w:r>
-          <w:r>
-            <w:fldChar w:fldCharType="begin"/>
-          </w:r>
-          <w:r>
-            <w:instrText xml:space="preserve"> PAGEREF _heading=h.3znysh7 \h </w:instrText>
-          </w:r>
-          <w:r>
-            <w:fldChar w:fldCharType="separate"/>
-          </w:r>
-          <w:r>
-            <w:rPr>
-              <w:rFonts w:eastAsia="Times New Roman" w:cs="Times New Roman"/>
-              <w:color w:val="000000"/>
-              <w:szCs w:val="28"/>
-            </w:rPr>
-            <w:t>6</w:t>
-          </w:r>
-          <w:hyperlink w:anchor="_heading=h.3znysh7" w:history="1"/>
-        </w:p>
-        <w:p>
-          <w:pPr>
-            <w:pBdr>
-              <w:top w:val="nil"/>
-              <w:left w:val="nil"/>
-              <w:bottom w:val="nil"/>
-              <w:right w:val="nil"/>
-              <w:between w:val="nil"/>
-            </w:pBdr>
-            <w:tabs>
-              <w:tab w:val="right" w:pos="9072"/>
-              <w:tab w:val="right" w:pos="9776"/>
-            </w:tabs>
-            <w:ind w:left="566"/>
-            <w:rPr>
-              <w:rFonts w:ascii="Calibri" w:hAnsi="Calibri"/>
-              <w:color w:val="000000"/>
-              <w:sz w:val="22"/>
-            </w:rPr>
-          </w:pPr>
-          <w:r>
-            <w:fldChar w:fldCharType="end"/>
-          </w:r>
-          <w:r>
-            <w:rPr>
-              <w:rFonts w:eastAsia="Times New Roman" w:cs="Times New Roman"/>
-              <w:color w:val="000000"/>
-              <w:szCs w:val="28"/>
-            </w:rPr>
-            <w:t>3.1 Формулировка упрощенного варианта задания</w:t>
-          </w:r>
-          <w:r>
-            <w:rPr>
-              <w:rFonts w:eastAsia="Times New Roman" w:cs="Times New Roman"/>
-              <w:color w:val="000000"/>
-              <w:szCs w:val="28"/>
-            </w:rPr>
-            <w:tab/>
-          </w:r>
-          <w:r>
-            <w:fldChar w:fldCharType="begin"/>
-          </w:r>
-          <w:r>
-            <w:instrText xml:space="preserve"> PAGEREF _heading=h.2et92p0 \h </w:instrText>
-          </w:r>
-          <w:r>
-            <w:fldChar w:fldCharType="separate"/>
-          </w:r>
-          <w:r>
-            <w:rPr>
-              <w:rFonts w:eastAsia="Times New Roman" w:cs="Times New Roman"/>
-              <w:color w:val="000000"/>
-              <w:szCs w:val="28"/>
-            </w:rPr>
-            <w:t>6</w:t>
-          </w:r>
-          <w:hyperlink w:anchor="_heading=h.2et92p0" w:history="1"/>
-        </w:p>
-        <w:p>
-          <w:pPr>
-            <w:pBdr>
-              <w:top w:val="nil"/>
-              <w:left w:val="nil"/>
-              <w:bottom w:val="nil"/>
-              <w:right w:val="nil"/>
-              <w:between w:val="nil"/>
-            </w:pBdr>
-            <w:tabs>
-              <w:tab w:val="right" w:pos="9072"/>
-              <w:tab w:val="right" w:pos="9776"/>
-            </w:tabs>
-            <w:ind w:left="566"/>
-            <w:rPr>
-              <w:rFonts w:ascii="Calibri" w:hAnsi="Calibri"/>
-              <w:color w:val="000000"/>
-              <w:sz w:val="22"/>
-            </w:rPr>
-          </w:pPr>
-          <w:r>
-            <w:fldChar w:fldCharType="end"/>
-          </w:r>
-          <w:r>
-            <w:rPr>
-              <w:rFonts w:eastAsia="Times New Roman" w:cs="Times New Roman"/>
-              <w:color w:val="000000"/>
-              <w:szCs w:val="28"/>
-            </w:rPr>
-            <w:t>3.2 Функциональные требования (сценарии)</w:t>
-          </w:r>
-          <w:r>
-            <w:rPr>
-              <w:rFonts w:eastAsia="Times New Roman" w:cs="Times New Roman"/>
-              <w:color w:val="000000"/>
-              <w:szCs w:val="28"/>
-            </w:rPr>
-            <w:tab/>
-          </w:r>
-          <w:r>
-            <w:fldChar w:fldCharType="begin"/>
-          </w:r>
-          <w:r>
-            <w:instrText xml:space="preserve"> PAGEREF _heading=h.tyjcwt \h </w:instrText>
-          </w:r>
-          <w:r>
-            <w:fldChar w:fldCharType="separate"/>
-          </w:r>
-          <w:r>
-            <w:rPr>
-              <w:rFonts w:eastAsia="Times New Roman" w:cs="Times New Roman"/>
-              <w:color w:val="000000"/>
-              <w:szCs w:val="28"/>
-            </w:rPr>
-            <w:t>6</w:t>
-          </w:r>
-          <w:hyperlink w:anchor="_heading=h.tyjcwt" w:history="1"/>
-        </w:p>
-        <w:p>
-          <w:pPr>
-            <w:pBdr>
-              <w:top w:val="nil"/>
-              <w:left w:val="nil"/>
-              <w:bottom w:val="nil"/>
-              <w:right w:val="nil"/>
-              <w:between w:val="nil"/>
-            </w:pBdr>
-            <w:tabs>
-              <w:tab w:val="right" w:pos="9072"/>
-              <w:tab w:val="right" w:pos="9776"/>
-            </w:tabs>
-            <w:ind w:left="566"/>
-            <w:rPr>
-              <w:rFonts w:ascii="Calibri" w:hAnsi="Calibri"/>
-              <w:color w:val="000000"/>
-              <w:sz w:val="22"/>
-            </w:rPr>
-          </w:pPr>
-          <w:r>
-            <w:fldChar w:fldCharType="end"/>
-          </w:r>
-          <w:r>
-            <w:rPr>
-              <w:rFonts w:eastAsia="Times New Roman" w:cs="Times New Roman"/>
-              <w:color w:val="000000"/>
-              <w:szCs w:val="28"/>
-            </w:rPr>
-            <w:t>3.3 Словарь предметной области</w:t>
-          </w:r>
-          <w:r>
-            <w:rPr>
-              <w:rFonts w:eastAsia="Times New Roman" w:cs="Times New Roman"/>
-              <w:color w:val="000000"/>
-              <w:szCs w:val="28"/>
-            </w:rPr>
-            <w:tab/>
-          </w:r>
-          <w:r>
-            <w:fldChar w:fldCharType="begin"/>
-          </w:r>
-          <w:r>
-            <w:instrText xml:space="preserve"> PAGEREF _heading=h.3dy6vkm \h </w:instrText>
-          </w:r>
-          <w:r>
-            <w:fldChar w:fldCharType="separate"/>
-          </w:r>
-          <w:r>
-            <w:rPr>
-              <w:rFonts w:eastAsia="Times New Roman" w:cs="Times New Roman"/>
-              <w:color w:val="000000"/>
-              <w:szCs w:val="28"/>
-            </w:rPr>
-            <w:t>10</w:t>
-          </w:r>
-          <w:hyperlink w:anchor="_heading=h.3dy6vkm" w:history="1"/>
-        </w:p>
-        <w:p>
-          <w:pPr>
-            <w:pBdr>
-              <w:top w:val="nil"/>
-              <w:left w:val="nil"/>
-              <w:bottom w:val="nil"/>
-              <w:right w:val="nil"/>
-              <w:between w:val="nil"/>
-            </w:pBdr>
-            <w:tabs>
-              <w:tab w:val="right" w:pos="9072"/>
-              <w:tab w:val="right" w:pos="9776"/>
-            </w:tabs>
-            <w:ind w:left="566"/>
-            <w:rPr>
-              <w:rFonts w:ascii="Calibri" w:hAnsi="Calibri"/>
-              <w:color w:val="000000"/>
-              <w:sz w:val="22"/>
-            </w:rPr>
-          </w:pPr>
-          <w:r>
-            <w:fldChar w:fldCharType="end"/>
-          </w:r>
-          <w:r>
-            <w:rPr>
-              <w:rFonts w:eastAsia="Times New Roman" w:cs="Times New Roman"/>
-              <w:color w:val="000000"/>
-              <w:szCs w:val="28"/>
-            </w:rPr>
-            <w:t>3.4 Структура программы на уровне классов</w:t>
-          </w:r>
-          <w:r>
-            <w:rPr>
-              <w:rFonts w:eastAsia="Times New Roman" w:cs="Times New Roman"/>
-              <w:color w:val="000000"/>
-              <w:szCs w:val="28"/>
-            </w:rPr>
-            <w:tab/>
-          </w:r>
-          <w:r>
-            <w:fldChar w:fldCharType="begin"/>
-          </w:r>
-          <w:r>
-            <w:instrText xml:space="preserve"> PAGEREF _heading=h.1t3h5sf \h </w:instrText>
-          </w:r>
-          <w:r>
-            <w:fldChar w:fldCharType="separate"/>
-          </w:r>
-          <w:r>
-            <w:rPr>
-              <w:rFonts w:eastAsia="Times New Roman" w:cs="Times New Roman"/>
-              <w:color w:val="000000"/>
-              <w:szCs w:val="28"/>
-            </w:rPr>
-            <w:t>11</w:t>
-          </w:r>
-          <w:hyperlink w:anchor="_heading=h.1t3h5sf" w:history="1"/>
-        </w:p>
-        <w:p>
-          <w:pPr>
-            <w:pBdr>
-              <w:top w:val="nil"/>
-              <w:left w:val="nil"/>
-              <w:bottom w:val="nil"/>
-              <w:right w:val="nil"/>
-              <w:between w:val="nil"/>
-            </w:pBdr>
-            <w:tabs>
-              <w:tab w:val="right" w:pos="9072"/>
-              <w:tab w:val="right" w:pos="9776"/>
-            </w:tabs>
-            <w:ind w:left="566"/>
-            <w:rPr>
-              <w:rFonts w:ascii="Calibri" w:hAnsi="Calibri"/>
-              <w:color w:val="000000"/>
-              <w:sz w:val="22"/>
-            </w:rPr>
-          </w:pPr>
-          <w:r>
-            <w:fldChar w:fldCharType="end"/>
-          </w:r>
-          <w:r>
-            <w:rPr>
-              <w:rFonts w:eastAsia="Times New Roman" w:cs="Times New Roman"/>
-              <w:color w:val="000000"/>
-              <w:szCs w:val="28"/>
-            </w:rPr>
-            <w:t>3.5 Типовые процессы в программе</w:t>
-          </w:r>
-          <w:r>
-            <w:rPr>
-              <w:rFonts w:eastAsia="Times New Roman" w:cs="Times New Roman"/>
-              <w:color w:val="000000"/>
-              <w:szCs w:val="28"/>
-            </w:rPr>
-            <w:tab/>
-          </w:r>
-          <w:r>
-            <w:fldChar w:fldCharType="begin"/>
-          </w:r>
-          <w:r>
-            <w:instrText xml:space="preserve"> PAGEREF _heading=h.4d34og8 \h </w:instrText>
-          </w:r>
-          <w:r>
-            <w:fldChar w:fldCharType="separate"/>
-          </w:r>
-          <w:r>
-            <w:rPr>
-              <w:rFonts w:eastAsia="Times New Roman" w:cs="Times New Roman"/>
-              <w:color w:val="000000"/>
-              <w:szCs w:val="28"/>
-            </w:rPr>
-            <w:t>13</w:t>
-          </w:r>
-          <w:hyperlink w:anchor="_heading=h.4d34og8" w:history="1"/>
-        </w:p>
-        <w:p>
-          <w:pPr>
-            <w:pBdr>
-              <w:top w:val="nil"/>
-              <w:left w:val="nil"/>
-              <w:bottom w:val="nil"/>
-              <w:right w:val="nil"/>
-              <w:between w:val="nil"/>
-            </w:pBdr>
-            <w:tabs>
-              <w:tab w:val="right" w:pos="9072"/>
-              <w:tab w:val="right" w:pos="9776"/>
-            </w:tabs>
-            <w:ind w:left="566"/>
-            <w:rPr>
-              <w:rFonts w:ascii="Calibri" w:hAnsi="Calibri"/>
-              <w:color w:val="000000"/>
-              <w:sz w:val="22"/>
-            </w:rPr>
-          </w:pPr>
-          <w:r>
-            <w:fldChar w:fldCharType="end"/>
-          </w:r>
-          <w:r>
-            <w:rPr>
-              <w:rFonts w:eastAsia="Times New Roman" w:cs="Times New Roman"/>
-              <w:color w:val="000000"/>
-              <w:szCs w:val="28"/>
-            </w:rPr>
-            <w:t>3.6 Человеко-машинное взаимодействие</w:t>
-          </w:r>
-          <w:r>
-            <w:rPr>
-              <w:rFonts w:eastAsia="Times New Roman" w:cs="Times New Roman"/>
-              <w:color w:val="000000"/>
-              <w:szCs w:val="28"/>
-            </w:rPr>
-            <w:tab/>
-          </w:r>
-          <w:r>
-            <w:fldChar w:fldCharType="begin"/>
-          </w:r>
-          <w:r>
-            <w:instrText xml:space="preserve"> PAGEREF _heading=h.2s8eyo1 \h </w:instrText>
-          </w:r>
-          <w:r>
-            <w:fldChar w:fldCharType="separate"/>
-          </w:r>
-          <w:r>
-            <w:rPr>
-              <w:rFonts w:eastAsia="Times New Roman" w:cs="Times New Roman"/>
-              <w:color w:val="000000"/>
-              <w:szCs w:val="28"/>
-            </w:rPr>
-            <w:t>33</w:t>
-          </w:r>
-          <w:hyperlink w:anchor="_heading=h.2s8eyo1" w:history="1"/>
-        </w:p>
-        <w:p>
-          <w:pPr>
-            <w:pBdr>
-              <w:top w:val="nil"/>
-              <w:left w:val="nil"/>
-              <w:bottom w:val="nil"/>
-              <w:right w:val="nil"/>
-              <w:between w:val="nil"/>
-            </w:pBdr>
-            <w:tabs>
-              <w:tab w:val="right" w:pos="9072"/>
-              <w:tab w:val="right" w:pos="9776"/>
-            </w:tabs>
-            <w:ind w:left="566"/>
-            <w:rPr>
-              <w:rFonts w:ascii="Calibri" w:hAnsi="Calibri"/>
-              <w:color w:val="000000"/>
-              <w:sz w:val="22"/>
-            </w:rPr>
-          </w:pPr>
-          <w:r>
-            <w:fldChar w:fldCharType="end"/>
-          </w:r>
-          <w:r>
-            <w:rPr>
-              <w:rFonts w:eastAsia="Times New Roman" w:cs="Times New Roman"/>
-              <w:color w:val="000000"/>
-              <w:szCs w:val="28"/>
-            </w:rPr>
-            <w:t>3.7 Реализация ключевых классов</w:t>
-          </w:r>
-          <w:r>
-            <w:rPr>
-              <w:rFonts w:eastAsia="Times New Roman" w:cs="Times New Roman"/>
-              <w:color w:val="000000"/>
-              <w:szCs w:val="28"/>
-            </w:rPr>
-            <w:tab/>
-          </w:r>
-          <w:r>
-            <w:fldChar w:fldCharType="begin"/>
-          </w:r>
-          <w:r>
-            <w:instrText xml:space="preserve"> PAGEREF _heading=h.17dp8vu \h </w:instrText>
-          </w:r>
-          <w:r>
-            <w:fldChar w:fldCharType="separate"/>
-          </w:r>
-          <w:r>
-            <w:rPr>
-              <w:rFonts w:eastAsia="Times New Roman" w:cs="Times New Roman"/>
-              <w:color w:val="000000"/>
-              <w:szCs w:val="28"/>
-            </w:rPr>
-            <w:t>36</w:t>
-          </w:r>
-          <w:hyperlink w:anchor="_heading=h.17dp8vu" w:history="1"/>
-        </w:p>
-        <w:p>
-          <w:pPr>
-            <w:pBdr>
-              <w:top w:val="nil"/>
-              <w:left w:val="nil"/>
-              <w:bottom w:val="nil"/>
-              <w:right w:val="nil"/>
-              <w:between w:val="nil"/>
-            </w:pBdr>
-            <w:tabs>
-              <w:tab w:val="right" w:pos="9072"/>
-              <w:tab w:val="right" w:pos="9776"/>
-            </w:tabs>
-            <w:ind w:left="566"/>
-            <w:rPr>
-              <w:rFonts w:ascii="Calibri" w:hAnsi="Calibri"/>
-              <w:color w:val="000000"/>
-              <w:sz w:val="22"/>
-            </w:rPr>
-          </w:pPr>
-          <w:r>
-            <w:fldChar w:fldCharType="end"/>
-          </w:r>
-          <w:r>
-            <w:rPr>
-              <w:rFonts w:eastAsia="Times New Roman" w:cs="Times New Roman"/>
-              <w:color w:val="000000"/>
-              <w:szCs w:val="28"/>
-            </w:rPr>
-            <w:t>3.8 Реализация ключевых тестовых случаев</w:t>
-          </w:r>
-          <w:r>
-            <w:rPr>
-              <w:rFonts w:eastAsia="Times New Roman" w:cs="Times New Roman"/>
-              <w:color w:val="000000"/>
-              <w:szCs w:val="28"/>
-            </w:rPr>
-            <w:tab/>
-          </w:r>
-          <w:r>
-            <w:fldChar w:fldCharType="begin"/>
-          </w:r>
-          <w:r>
-            <w:instrText xml:space="preserve"> PAGEREF _heading=h.1y810tw \h </w:instrText>
-          </w:r>
-          <w:r>
-            <w:fldChar w:fldCharType="separate"/>
-          </w:r>
-          <w:r>
-            <w:rPr>
-              <w:rFonts w:eastAsia="Times New Roman" w:cs="Times New Roman"/>
-              <w:color w:val="000000"/>
-              <w:szCs w:val="28"/>
-            </w:rPr>
-            <w:t>56</w:t>
-          </w:r>
-          <w:hyperlink w:anchor="_heading=h.1y810tw" w:history="1"/>
-        </w:p>
-        <w:p>
-          <w:pPr>
-            <w:pBdr>
-              <w:top w:val="nil"/>
-              <w:left w:val="nil"/>
-              <w:bottom w:val="nil"/>
-              <w:right w:val="nil"/>
-              <w:between w:val="nil"/>
-            </w:pBdr>
-            <w:tabs>
-              <w:tab w:val="right" w:pos="9776"/>
-            </w:tabs>
-            <w:spacing w:after="100" w:line="240" w:lineRule="auto"/>
-            <w:rPr>
-              <w:rFonts w:ascii="Calibri" w:hAnsi="Calibri"/>
-              <w:color w:val="000000"/>
-              <w:sz w:val="22"/>
-            </w:rPr>
-          </w:pPr>
-          <w:r>
-            <w:fldChar w:fldCharType="end"/>
-          </w:r>
-          <w:r>
-            <w:rPr>
-              <w:rFonts w:eastAsia="Times New Roman" w:cs="Times New Roman"/>
-              <w:color w:val="000000"/>
-              <w:szCs w:val="28"/>
-            </w:rPr>
-            <w:t xml:space="preserve">4 </w:t>
-          </w:r>
-          <w:r>
-            <w:t>Вторая</w:t>
-          </w:r>
-          <w:r>
-            <w:rPr>
-              <w:rFonts w:eastAsia="Times New Roman" w:cs="Times New Roman"/>
-              <w:color w:val="000000"/>
-              <w:szCs w:val="28"/>
-            </w:rPr>
-            <w:t xml:space="preserve"> итерация разработки</w:t>
-          </w:r>
-          <w:r>
-            <w:rPr>
-              <w:rFonts w:eastAsia="Times New Roman" w:cs="Times New Roman"/>
-              <w:color w:val="000000"/>
-              <w:szCs w:val="28"/>
-            </w:rPr>
-            <w:tab/>
-          </w:r>
-          <w:r>
-            <w:fldChar w:fldCharType="begin"/>
-          </w:r>
-          <w:r>
-            <w:instrText xml:space="preserve"> PAGEREF _heading=h.3rdcrjn \h </w:instrText>
-          </w:r>
-          <w:r>
-            <w:fldChar w:fldCharType="separate"/>
-          </w:r>
-          <w:r>
-            <w:rPr>
-              <w:rFonts w:eastAsia="Times New Roman" w:cs="Times New Roman"/>
-              <w:color w:val="000000"/>
-              <w:szCs w:val="28"/>
-            </w:rPr>
-            <w:t>69</w:t>
-          </w:r>
-          <w:hyperlink w:anchor="_heading=h.3rdcrjn" w:history="1"/>
-        </w:p>
-        <w:p>
-          <w:pPr>
-            <w:pBdr>
-              <w:top w:val="nil"/>
-              <w:left w:val="nil"/>
-              <w:bottom w:val="nil"/>
-              <w:right w:val="nil"/>
-              <w:between w:val="nil"/>
-            </w:pBdr>
-            <w:tabs>
-              <w:tab w:val="right" w:pos="9072"/>
-              <w:tab w:val="right" w:pos="9776"/>
-            </w:tabs>
-            <w:ind w:left="566"/>
-            <w:rPr>
-              <w:rFonts w:ascii="Calibri" w:hAnsi="Calibri"/>
-              <w:color w:val="000000"/>
-              <w:sz w:val="22"/>
-            </w:rPr>
-          </w:pPr>
-          <w:r>
-            <w:fldChar w:fldCharType="end"/>
-          </w:r>
-          <w:r>
-            <w:rPr>
-              <w:rFonts w:eastAsia="Times New Roman" w:cs="Times New Roman"/>
-              <w:color w:val="000000"/>
-              <w:szCs w:val="28"/>
-            </w:rPr>
-            <w:t>4.1 Функциональные требования (сценарии)</w:t>
-          </w:r>
-          <w:r>
-            <w:rPr>
-              <w:rFonts w:eastAsia="Times New Roman" w:cs="Times New Roman"/>
-              <w:color w:val="000000"/>
-              <w:szCs w:val="28"/>
-            </w:rPr>
-            <w:tab/>
-          </w:r>
-          <w:r>
-            <w:fldChar w:fldCharType="begin"/>
-          </w:r>
-          <w:r>
-            <w:instrText xml:space="preserve"> PAGEREF _heading=h.26in1rg \h </w:instrText>
-          </w:r>
-          <w:r>
-            <w:fldChar w:fldCharType="separate"/>
-          </w:r>
-          <w:r>
-            <w:rPr>
-              <w:rFonts w:eastAsia="Times New Roman" w:cs="Times New Roman"/>
-              <w:color w:val="000000"/>
-              <w:szCs w:val="28"/>
-            </w:rPr>
-            <w:t>69</w:t>
-          </w:r>
-          <w:hyperlink w:anchor="_heading=h.26in1rg" w:history="1"/>
-        </w:p>
-        <w:p>
-          <w:pPr>
-            <w:pBdr>
-              <w:top w:val="nil"/>
-              <w:left w:val="nil"/>
-              <w:bottom w:val="nil"/>
-              <w:right w:val="nil"/>
-              <w:between w:val="nil"/>
-            </w:pBdr>
-            <w:tabs>
-              <w:tab w:val="right" w:pos="9072"/>
-              <w:tab w:val="right" w:pos="9776"/>
-            </w:tabs>
-            <w:ind w:left="566"/>
-            <w:rPr>
-              <w:rFonts w:ascii="Calibri" w:hAnsi="Calibri"/>
-              <w:color w:val="000000"/>
-              <w:sz w:val="22"/>
-            </w:rPr>
-          </w:pPr>
-          <w:r>
-            <w:fldChar w:fldCharType="end"/>
-          </w:r>
-          <w:r>
-            <w:rPr>
-              <w:rFonts w:eastAsia="Times New Roman" w:cs="Times New Roman"/>
-              <w:color w:val="000000"/>
-              <w:szCs w:val="28"/>
-            </w:rPr>
-            <w:t>4.2 Словарь предметной области</w:t>
-          </w:r>
-          <w:r>
-            <w:rPr>
-              <w:rFonts w:eastAsia="Times New Roman" w:cs="Times New Roman"/>
-              <w:color w:val="000000"/>
-              <w:szCs w:val="28"/>
-            </w:rPr>
-            <w:tab/>
-          </w:r>
-          <w:r>
-            <w:fldChar w:fldCharType="begin"/>
-          </w:r>
-          <w:r>
-            <w:instrText xml:space="preserve"> PAGEREF _heading=h.lnxbz9 \h </w:instrText>
-          </w:r>
-          <w:r>
-            <w:fldChar w:fldCharType="separate"/>
-          </w:r>
-          <w:r>
-            <w:rPr>
-              <w:rFonts w:eastAsia="Times New Roman" w:cs="Times New Roman"/>
-              <w:color w:val="000000"/>
-              <w:szCs w:val="28"/>
-            </w:rPr>
-            <w:t>75</w:t>
-          </w:r>
-          <w:hyperlink w:anchor="_heading=h.lnxbz9" w:history="1"/>
-        </w:p>
-        <w:p>
-          <w:pPr>
-            <w:pBdr>
-              <w:top w:val="nil"/>
-              <w:left w:val="nil"/>
-              <w:bottom w:val="nil"/>
-              <w:right w:val="nil"/>
-              <w:between w:val="nil"/>
-            </w:pBdr>
-            <w:tabs>
-              <w:tab w:val="right" w:pos="9072"/>
-              <w:tab w:val="right" w:pos="9776"/>
-            </w:tabs>
-            <w:ind w:left="566"/>
-            <w:rPr>
-              <w:rFonts w:ascii="Calibri" w:hAnsi="Calibri"/>
-              <w:color w:val="000000"/>
-              <w:sz w:val="22"/>
-            </w:rPr>
-          </w:pPr>
-          <w:r>
-            <w:fldChar w:fldCharType="end"/>
-          </w:r>
-          <w:r>
-            <w:rPr>
-              <w:rFonts w:eastAsia="Times New Roman" w:cs="Times New Roman"/>
-              <w:color w:val="000000"/>
-              <w:szCs w:val="28"/>
-            </w:rPr>
-            <w:t>4.3 Структура программы на уровне классов</w:t>
-          </w:r>
-          <w:r>
-            <w:rPr>
-              <w:rFonts w:eastAsia="Times New Roman" w:cs="Times New Roman"/>
-              <w:color w:val="000000"/>
-              <w:szCs w:val="28"/>
-            </w:rPr>
-            <w:tab/>
-          </w:r>
-          <w:r>
-            <w:fldChar w:fldCharType="begin"/>
-          </w:r>
-          <w:r>
-            <w:instrText xml:space="preserve"> PAGEREF _heading=h.35nkun2 \h </w:instrText>
-          </w:r>
-          <w:r>
-            <w:fldChar w:fldCharType="separate"/>
-          </w:r>
-          <w:r>
-            <w:rPr>
-              <w:rFonts w:eastAsia="Times New Roman" w:cs="Times New Roman"/>
-              <w:color w:val="000000"/>
-              <w:szCs w:val="28"/>
-            </w:rPr>
-            <w:t>77</w:t>
-          </w:r>
-          <w:hyperlink w:anchor="_heading=h.35nkun2" w:history="1"/>
-        </w:p>
-        <w:p>
-          <w:pPr>
-            <w:pBdr>
-              <w:top w:val="nil"/>
-              <w:left w:val="nil"/>
-              <w:bottom w:val="nil"/>
-              <w:right w:val="nil"/>
-              <w:between w:val="nil"/>
-            </w:pBdr>
-            <w:tabs>
-              <w:tab w:val="right" w:pos="9072"/>
-              <w:tab w:val="right" w:pos="9776"/>
-            </w:tabs>
-            <w:ind w:left="566"/>
-            <w:rPr>
-              <w:rFonts w:ascii="Calibri" w:hAnsi="Calibri"/>
-              <w:color w:val="000000"/>
-              <w:sz w:val="22"/>
-            </w:rPr>
-          </w:pPr>
-          <w:r>
-            <w:fldChar w:fldCharType="end"/>
-          </w:r>
-          <w:r>
-            <w:rPr>
-              <w:rFonts w:eastAsia="Times New Roman" w:cs="Times New Roman"/>
-              <w:color w:val="000000"/>
-              <w:szCs w:val="28"/>
-            </w:rPr>
-            <w:t>4.4 Типовые процессы в программе</w:t>
-          </w:r>
-          <w:r>
-            <w:rPr>
-              <w:rFonts w:eastAsia="Times New Roman" w:cs="Times New Roman"/>
-              <w:color w:val="000000"/>
-              <w:szCs w:val="28"/>
-            </w:rPr>
-            <w:tab/>
-          </w:r>
-          <w:r>
-            <w:fldChar w:fldCharType="begin"/>
-          </w:r>
-          <w:r>
-            <w:instrText xml:space="preserve"> PAGEREF _heading=h.1ksv4uv \h </w:instrText>
-          </w:r>
-          <w:r>
-            <w:fldChar w:fldCharType="separate"/>
-          </w:r>
-          <w:r>
-            <w:rPr>
-              <w:rFonts w:eastAsia="Times New Roman" w:cs="Times New Roman"/>
-              <w:color w:val="000000"/>
-              <w:szCs w:val="28"/>
-            </w:rPr>
-            <w:t>80</w:t>
-          </w:r>
-          <w:hyperlink w:anchor="_heading=h.1ksv4uv" w:history="1"/>
-        </w:p>
-        <w:p>
-          <w:pPr>
-            <w:pBdr>
-              <w:top w:val="nil"/>
-              <w:left w:val="nil"/>
-              <w:bottom w:val="nil"/>
-              <w:right w:val="nil"/>
-              <w:between w:val="nil"/>
-            </w:pBdr>
-            <w:tabs>
-              <w:tab w:val="right" w:pos="9072"/>
-              <w:tab w:val="right" w:pos="9776"/>
-            </w:tabs>
-            <w:ind w:left="566"/>
-            <w:rPr>
-              <w:rFonts w:ascii="Calibri" w:hAnsi="Calibri"/>
-              <w:color w:val="000000"/>
-              <w:sz w:val="22"/>
-            </w:rPr>
-          </w:pPr>
-          <w:r>
-            <w:fldChar w:fldCharType="end"/>
-          </w:r>
-          <w:r>
-            <w:rPr>
-              <w:rFonts w:eastAsia="Times New Roman" w:cs="Times New Roman"/>
-              <w:color w:val="000000"/>
-              <w:szCs w:val="28"/>
-            </w:rPr>
-            <w:t>4.5 Человеко-машинное взаимодействие</w:t>
-          </w:r>
-          <w:r>
-            <w:rPr>
-              <w:rFonts w:eastAsia="Times New Roman" w:cs="Times New Roman"/>
-              <w:color w:val="000000"/>
-              <w:szCs w:val="28"/>
-            </w:rPr>
-            <w:tab/>
-          </w:r>
-          <w:r>
-            <w:fldChar w:fldCharType="begin"/>
-          </w:r>
-          <w:r>
-            <w:instrText xml:space="preserve"> PAGEREF _heading=h.44sinio \h </w:instrText>
-          </w:r>
-          <w:r>
-            <w:fldChar w:fldCharType="separate"/>
-          </w:r>
-          <w:r>
-            <w:rPr>
-              <w:rFonts w:eastAsia="Times New Roman" w:cs="Times New Roman"/>
-              <w:color w:val="000000"/>
-              <w:szCs w:val="28"/>
-            </w:rPr>
-            <w:t>84</w:t>
-          </w:r>
-          <w:hyperlink w:anchor="_heading=h.44sinio" w:history="1"/>
-        </w:p>
-        <w:p>
-          <w:pPr>
-            <w:pBdr>
-              <w:top w:val="nil"/>
-              <w:left w:val="nil"/>
-              <w:bottom w:val="nil"/>
-              <w:right w:val="nil"/>
-              <w:between w:val="nil"/>
-            </w:pBdr>
-            <w:tabs>
-              <w:tab w:val="right" w:pos="9072"/>
-              <w:tab w:val="right" w:pos="9776"/>
-            </w:tabs>
-            <w:ind w:left="566"/>
-            <w:rPr>
-              <w:rFonts w:ascii="Calibri" w:hAnsi="Calibri"/>
-              <w:color w:val="000000"/>
-              <w:sz w:val="22"/>
-            </w:rPr>
-          </w:pPr>
-          <w:r>
-            <w:fldChar w:fldCharType="end"/>
-          </w:r>
-          <w:r>
-            <w:rPr>
-              <w:rFonts w:eastAsia="Times New Roman" w:cs="Times New Roman"/>
-              <w:color w:val="000000"/>
-              <w:szCs w:val="28"/>
-            </w:rPr>
-            <w:t>4.6 Реализация ключевых классов</w:t>
-          </w:r>
-          <w:r>
-            <w:rPr>
-              <w:rFonts w:eastAsia="Times New Roman" w:cs="Times New Roman"/>
-              <w:color w:val="000000"/>
-              <w:szCs w:val="28"/>
-            </w:rPr>
-            <w:tab/>
-          </w:r>
-          <w:r>
-            <w:fldChar w:fldCharType="begin"/>
-          </w:r>
-          <w:r>
-            <w:instrText xml:space="preserve"> PAGEREF _heading=h.z337ya \h </w:instrText>
-          </w:r>
-          <w:r>
-            <w:fldChar w:fldCharType="separate"/>
-          </w:r>
-          <w:r>
-            <w:rPr>
-              <w:rFonts w:eastAsia="Times New Roman" w:cs="Times New Roman"/>
-              <w:color w:val="000000"/>
-              <w:szCs w:val="28"/>
-            </w:rPr>
-            <w:t>89</w:t>
-          </w:r>
-          <w:hyperlink w:anchor="_heading=h.z337ya" w:history="1"/>
-        </w:p>
-        <w:p>
-          <w:pPr>
-            <w:pBdr>
-              <w:top w:val="nil"/>
-              <w:left w:val="nil"/>
-              <w:bottom w:val="nil"/>
-              <w:right w:val="nil"/>
-              <w:between w:val="nil"/>
-            </w:pBdr>
-            <w:tabs>
-              <w:tab w:val="right" w:pos="9072"/>
-              <w:tab w:val="right" w:pos="9776"/>
-            </w:tabs>
-            <w:ind w:left="566"/>
-            <w:rPr>
-              <w:rFonts w:ascii="Calibri" w:hAnsi="Calibri"/>
-              <w:color w:val="000000"/>
-              <w:sz w:val="22"/>
-            </w:rPr>
-          </w:pPr>
-          <w:r>
-            <w:fldChar w:fldCharType="end"/>
-          </w:r>
-          <w:r>
-            <w:rPr>
-              <w:rFonts w:eastAsia="Times New Roman" w:cs="Times New Roman"/>
-              <w:color w:val="000000"/>
-              <w:szCs w:val="28"/>
-            </w:rPr>
-            <w:t>4.7 Реализация ключевых тестовых случаев</w:t>
-          </w:r>
-          <w:r>
-            <w:rPr>
-              <w:rFonts w:eastAsia="Times New Roman" w:cs="Times New Roman"/>
-              <w:color w:val="000000"/>
-              <w:szCs w:val="28"/>
-            </w:rPr>
-            <w:tab/>
-          </w:r>
-          <w:r>
-            <w:fldChar w:fldCharType="begin"/>
-          </w:r>
-          <w:r>
-            <w:instrText xml:space="preserve"> PAGEREF _heading=h.4i7ojhp \h </w:instrText>
-          </w:r>
-          <w:r>
-            <w:fldChar w:fldCharType="separate"/>
-          </w:r>
-          <w:r>
-            <w:rPr>
-              <w:rFonts w:eastAsia="Times New Roman" w:cs="Times New Roman"/>
-              <w:color w:val="000000"/>
-              <w:szCs w:val="28"/>
-            </w:rPr>
-            <w:t>114</w:t>
-          </w:r>
-          <w:hyperlink w:anchor="_heading=h.4i7ojhp" w:history="1"/>
-        </w:p>
-        <w:p>
-          <w:pPr>
-            <w:pBdr>
-              <w:top w:val="nil"/>
-              <w:left w:val="nil"/>
-              <w:bottom w:val="nil"/>
-              <w:right w:val="nil"/>
-              <w:between w:val="nil"/>
-            </w:pBdr>
-            <w:tabs>
-              <w:tab w:val="right" w:pos="9776"/>
-            </w:tabs>
-            <w:spacing w:after="100" w:line="240" w:lineRule="auto"/>
-            <w:rPr>
-              <w:rFonts w:ascii="Calibri" w:hAnsi="Calibri"/>
-              <w:color w:val="000000"/>
-              <w:sz w:val="22"/>
-            </w:rPr>
-          </w:pPr>
-          <w:r>
-            <w:fldChar w:fldCharType="end"/>
-          </w:r>
-          <w:r>
-            <w:rPr>
-              <w:rFonts w:eastAsia="Times New Roman" w:cs="Times New Roman"/>
-              <w:color w:val="000000"/>
-              <w:szCs w:val="28"/>
-            </w:rPr>
-            <w:t>5 Список использованной литературы и других источников</w:t>
-          </w:r>
-          <w:r>
-            <w:rPr>
-              <w:rFonts w:eastAsia="Times New Roman" w:cs="Times New Roman"/>
-              <w:color w:val="000000"/>
-              <w:szCs w:val="28"/>
-            </w:rPr>
-            <w:tab/>
-          </w:r>
-          <w:r>
-            <w:fldChar w:fldCharType="begin"/>
-          </w:r>
-          <w:r>
-            <w:instrText xml:space="preserve"> PAGEREF _heading=h.3j2qqm3 \h </w:instrText>
-          </w:r>
-          <w:r>
-            <w:fldChar w:fldCharType="separate"/>
-          </w:r>
-          <w:r>
-            <w:rPr>
-              <w:rFonts w:eastAsia="Times New Roman" w:cs="Times New Roman"/>
-              <w:color w:val="000000"/>
-              <w:szCs w:val="28"/>
-            </w:rPr>
-            <w:t>140</w:t>
-          </w:r>
-          <w:hyperlink w:anchor="_heading=h.3j2qqm3" w:history="1"/>
-          <w:r>
-            <w:fldChar w:fldCharType="end"/>
-          </w:r>
-        </w:p>
-      </w:sdtContent>
-    </w:sdt>
+        </w:sdtContent>
+      </w:sdt>
+      <w:hyperlink w:anchor="_Toc73354616" w:history="1">
+        <w:r>
+          <w:rPr>
+            <w:rStyle w:val="a7"/>
+            <w:noProof/>
+          </w:rPr>
+          <w:t>1 Формулировка задания</w:t>
+        </w:r>
+        <w:r>
+          <w:rPr>
+            <w:noProof/>
+            <w:webHidden/>
+          </w:rPr>
+          <w:tab/>
+        </w:r>
+        <w:r>
+          <w:rPr>
+            <w:noProof/>
+            <w:webHidden/>
+          </w:rPr>
+          <w:fldChar w:fldCharType="begin"/>
+        </w:r>
+        <w:r>
+          <w:rPr>
+            <w:noProof/>
+            <w:webHidden/>
+          </w:rPr>
+          <w:instrText xml:space="preserve"> PAGEREF _Toc73354616 \h </w:instrText>
+        </w:r>
+        <w:r>
+          <w:rPr>
+            <w:noProof/>
+            <w:webHidden/>
+          </w:rPr>
+        </w:r>
+        <w:r>
+          <w:rPr>
+            <w:noProof/>
+            <w:webHidden/>
+          </w:rPr>
+          <w:fldChar w:fldCharType="separate"/>
+        </w:r>
+        <w:r>
+          <w:rPr>
+            <w:noProof/>
+            <w:webHidden/>
+          </w:rPr>
+          <w:t>4</w:t>
+        </w:r>
+        <w:r>
+          <w:rPr>
+            <w:noProof/>
+            <w:webHidden/>
+          </w:rPr>
+          <w:fldChar w:fldCharType="end"/>
+        </w:r>
+      </w:hyperlink>
+    </w:p>
+    <w:p>
+      <w:pPr>
+        <w:pStyle w:val="11"/>
+        <w:tabs>
+          <w:tab w:val="right" w:pos="9776"/>
+        </w:tabs>
+        <w:rPr>
+          <w:rFonts w:asciiTheme="minorHAnsi" w:eastAsiaTheme="minorEastAsia" w:hAnsiTheme="minorHAnsi" w:cstheme="minorBidi"/>
+          <w:noProof/>
+          <w:sz w:val="22"/>
+          <w:szCs w:val="22"/>
+          <w:lang w:eastAsia="ru-RU"/>
+        </w:rPr>
+      </w:pPr>
+      <w:hyperlink w:anchor="_Toc73354617" w:history="1">
+        <w:r>
+          <w:rPr>
+            <w:rStyle w:val="a7"/>
+            <w:noProof/>
+          </w:rPr>
+          <w:t>2 Нефункциональные требования</w:t>
+        </w:r>
+        <w:r>
+          <w:rPr>
+            <w:noProof/>
+            <w:webHidden/>
+          </w:rPr>
+          <w:tab/>
+        </w:r>
+        <w:r>
+          <w:rPr>
+            <w:noProof/>
+            <w:webHidden/>
+          </w:rPr>
+          <w:fldChar w:fldCharType="begin"/>
+        </w:r>
+        <w:r>
+          <w:rPr>
+            <w:noProof/>
+            <w:webHidden/>
+          </w:rPr>
+          <w:instrText xml:space="preserve"> PAGEREF _Toc73354617 \h </w:instrText>
+        </w:r>
+        <w:r>
+          <w:rPr>
+            <w:noProof/>
+            <w:webHidden/>
+          </w:rPr>
+        </w:r>
+        <w:r>
+          <w:rPr>
+            <w:noProof/>
+            <w:webHidden/>
+          </w:rPr>
+          <w:fldChar w:fldCharType="separate"/>
+        </w:r>
+        <w:r>
+          <w:rPr>
+            <w:noProof/>
+            <w:webHidden/>
+          </w:rPr>
+          <w:t>5</w:t>
+        </w:r>
+        <w:r>
+          <w:rPr>
+            <w:noProof/>
+            <w:webHidden/>
+          </w:rPr>
+          <w:fldChar w:fldCharType="end"/>
+        </w:r>
+      </w:hyperlink>
+    </w:p>
+    <w:p>
+      <w:pPr>
+        <w:pStyle w:val="11"/>
+        <w:tabs>
+          <w:tab w:val="right" w:pos="9776"/>
+        </w:tabs>
+        <w:rPr>
+          <w:rFonts w:asciiTheme="minorHAnsi" w:eastAsiaTheme="minorEastAsia" w:hAnsiTheme="minorHAnsi" w:cstheme="minorBidi"/>
+          <w:noProof/>
+          <w:sz w:val="22"/>
+          <w:szCs w:val="22"/>
+          <w:lang w:eastAsia="ru-RU"/>
+        </w:rPr>
+      </w:pPr>
+      <w:hyperlink w:anchor="_Toc73354618" w:history="1">
+        <w:r>
+          <w:rPr>
+            <w:rStyle w:val="a7"/>
+            <w:noProof/>
+          </w:rPr>
+          <w:t>3 Первая итерация разработки</w:t>
+        </w:r>
+        <w:r>
+          <w:rPr>
+            <w:noProof/>
+            <w:webHidden/>
+          </w:rPr>
+          <w:tab/>
+        </w:r>
+        <w:r>
+          <w:rPr>
+            <w:noProof/>
+            <w:webHidden/>
+          </w:rPr>
+          <w:fldChar w:fldCharType="begin"/>
+        </w:r>
+        <w:r>
+          <w:rPr>
+            <w:noProof/>
+            <w:webHidden/>
+          </w:rPr>
+          <w:instrText xml:space="preserve"> PAGEREF _Toc73354618 \h </w:instrText>
+        </w:r>
+        <w:r>
+          <w:rPr>
+            <w:noProof/>
+            <w:webHidden/>
+          </w:rPr>
+        </w:r>
+        <w:r>
+          <w:rPr>
+            <w:noProof/>
+            <w:webHidden/>
+          </w:rPr>
+          <w:fldChar w:fldCharType="separate"/>
+        </w:r>
+        <w:r>
+          <w:rPr>
+            <w:noProof/>
+            <w:webHidden/>
+          </w:rPr>
+          <w:t>6</w:t>
+        </w:r>
+        <w:r>
+          <w:rPr>
+            <w:noProof/>
+            <w:webHidden/>
+          </w:rPr>
+          <w:fldChar w:fldCharType="end"/>
+        </w:r>
+      </w:hyperlink>
+    </w:p>
+    <w:p>
+      <w:pPr>
+        <w:pStyle w:val="30"/>
+        <w:rPr>
+          <w:rFonts w:asciiTheme="minorHAnsi" w:eastAsiaTheme="minorEastAsia" w:hAnsiTheme="minorHAnsi" w:cstheme="minorBidi"/>
+          <w:noProof/>
+          <w:sz w:val="22"/>
+          <w:lang w:eastAsia="ru-RU"/>
+        </w:rPr>
+      </w:pPr>
+      <w:hyperlink w:anchor="_Toc73354619" w:history="1">
+        <w:r>
+          <w:rPr>
+            <w:rStyle w:val="a7"/>
+            <w:noProof/>
+          </w:rPr>
+          <w:t>3.1 Формулировка упрощённого варианта задания</w:t>
+        </w:r>
+        <w:r>
+          <w:rPr>
+            <w:noProof/>
+            <w:webHidden/>
+          </w:rPr>
+          <w:tab/>
+        </w:r>
+        <w:r>
+          <w:rPr>
+            <w:noProof/>
+            <w:webHidden/>
+          </w:rPr>
+          <w:fldChar w:fldCharType="begin"/>
+        </w:r>
+        <w:r>
+          <w:rPr>
+            <w:noProof/>
+            <w:webHidden/>
+          </w:rPr>
+          <w:instrText xml:space="preserve"> PAGEREF _Toc73354619 \h </w:instrText>
+        </w:r>
+        <w:r>
+          <w:rPr>
+            <w:noProof/>
+            <w:webHidden/>
+          </w:rPr>
+        </w:r>
+        <w:r>
+          <w:rPr>
+            <w:noProof/>
+            <w:webHidden/>
+          </w:rPr>
+          <w:fldChar w:fldCharType="separate"/>
+        </w:r>
+        <w:r>
+          <w:rPr>
+            <w:noProof/>
+            <w:webHidden/>
+          </w:rPr>
+          <w:t>6</w:t>
+        </w:r>
+        <w:r>
+          <w:rPr>
+            <w:noProof/>
+            <w:webHidden/>
+          </w:rPr>
+          <w:fldChar w:fldCharType="end"/>
+        </w:r>
+      </w:hyperlink>
+    </w:p>
+    <w:p>
+      <w:pPr>
+        <w:pStyle w:val="30"/>
+        <w:rPr>
+          <w:rFonts w:asciiTheme="minorHAnsi" w:eastAsiaTheme="minorEastAsia" w:hAnsiTheme="minorHAnsi" w:cstheme="minorBidi"/>
+          <w:noProof/>
+          <w:sz w:val="22"/>
+          <w:lang w:eastAsia="ru-RU"/>
+        </w:rPr>
+      </w:pPr>
+      <w:hyperlink w:anchor="_Toc73354620" w:history="1">
+        <w:r>
+          <w:rPr>
+            <w:rStyle w:val="a7"/>
+            <w:noProof/>
+          </w:rPr>
+          <w:t>3.2 Функциональные требования (сценарии)</w:t>
+        </w:r>
+        <w:r>
+          <w:rPr>
+            <w:noProof/>
+            <w:webHidden/>
+          </w:rPr>
+          <w:tab/>
+        </w:r>
+        <w:r>
+          <w:rPr>
+            <w:noProof/>
+            <w:webHidden/>
+          </w:rPr>
+          <w:fldChar w:fldCharType="begin"/>
+        </w:r>
+        <w:r>
+          <w:rPr>
+            <w:noProof/>
+            <w:webHidden/>
+          </w:rPr>
+          <w:instrText xml:space="preserve"> PAGEREF _Toc73354620 \h </w:instrText>
+        </w:r>
+        <w:r>
+          <w:rPr>
+            <w:noProof/>
+            <w:webHidden/>
+          </w:rPr>
+        </w:r>
+        <w:r>
+          <w:rPr>
+            <w:noProof/>
+            <w:webHidden/>
+          </w:rPr>
+          <w:fldChar w:fldCharType="separate"/>
+        </w:r>
+        <w:r>
+          <w:rPr>
+            <w:noProof/>
+            <w:webHidden/>
+          </w:rPr>
+          <w:t>7</w:t>
+        </w:r>
+        <w:r>
+          <w:rPr>
+            <w:noProof/>
+            <w:webHidden/>
+          </w:rPr>
+          <w:fldChar w:fldCharType="end"/>
+        </w:r>
+      </w:hyperlink>
+    </w:p>
+    <w:p>
+      <w:pPr>
+        <w:pStyle w:val="30"/>
+        <w:rPr>
+          <w:rFonts w:asciiTheme="minorHAnsi" w:eastAsiaTheme="minorEastAsia" w:hAnsiTheme="minorHAnsi" w:cstheme="minorBidi"/>
+          <w:noProof/>
+          <w:sz w:val="22"/>
+          <w:lang w:eastAsia="ru-RU"/>
+        </w:rPr>
+      </w:pPr>
+      <w:hyperlink w:anchor="_Toc73354621" w:history="1">
+        <w:r>
+          <w:rPr>
+            <w:rStyle w:val="a7"/>
+            <w:noProof/>
+          </w:rPr>
+          <w:t>3.3 Словарь предметной области</w:t>
+        </w:r>
+        <w:r>
+          <w:rPr>
+            <w:noProof/>
+            <w:webHidden/>
+          </w:rPr>
+          <w:tab/>
+        </w:r>
+        <w:r>
+          <w:rPr>
+            <w:noProof/>
+            <w:webHidden/>
+          </w:rPr>
+          <w:fldChar w:fldCharType="begin"/>
+        </w:r>
+        <w:r>
+          <w:rPr>
+            <w:noProof/>
+            <w:webHidden/>
+          </w:rPr>
+          <w:instrText xml:space="preserve"> PAGEREF _Toc73354621 \h </w:instrText>
+        </w:r>
+        <w:r>
+          <w:rPr>
+            <w:noProof/>
+            <w:webHidden/>
+          </w:rPr>
+        </w:r>
+        <w:r>
+          <w:rPr>
+            <w:noProof/>
+            <w:webHidden/>
+          </w:rPr>
+          <w:fldChar w:fldCharType="separate"/>
+        </w:r>
+        <w:r>
+          <w:rPr>
+            <w:noProof/>
+            <w:webHidden/>
+          </w:rPr>
+          <w:t>10</w:t>
+        </w:r>
+        <w:r>
+          <w:rPr>
+            <w:noProof/>
+            <w:webHidden/>
+          </w:rPr>
+          <w:fldChar w:fldCharType="end"/>
+        </w:r>
+      </w:hyperlink>
+    </w:p>
+    <w:p>
+      <w:pPr>
+        <w:pStyle w:val="30"/>
+        <w:rPr>
+          <w:rFonts w:asciiTheme="minorHAnsi" w:eastAsiaTheme="minorEastAsia" w:hAnsiTheme="minorHAnsi" w:cstheme="minorBidi"/>
+          <w:noProof/>
+          <w:sz w:val="22"/>
+          <w:lang w:eastAsia="ru-RU"/>
+        </w:rPr>
+      </w:pPr>
+      <w:hyperlink w:anchor="_Toc73354622" w:history="1">
+        <w:r>
+          <w:rPr>
+            <w:rStyle w:val="a7"/>
+            <w:noProof/>
+          </w:rPr>
+          <w:t>3.4 Структура программы на уровне классов</w:t>
+        </w:r>
+        <w:r>
+          <w:rPr>
+            <w:noProof/>
+            <w:webHidden/>
+          </w:rPr>
+          <w:tab/>
+        </w:r>
+        <w:r>
+          <w:rPr>
+            <w:noProof/>
+            <w:webHidden/>
+          </w:rPr>
+          <w:fldChar w:fldCharType="begin"/>
+        </w:r>
+        <w:r>
+          <w:rPr>
+            <w:noProof/>
+            <w:webHidden/>
+          </w:rPr>
+          <w:instrText xml:space="preserve"> PAGEREF _Toc73354622 \h </w:instrText>
+        </w:r>
+        <w:r>
+          <w:rPr>
+            <w:noProof/>
+            <w:webHidden/>
+          </w:rPr>
+        </w:r>
+        <w:r>
+          <w:rPr>
+            <w:noProof/>
+            <w:webHidden/>
+          </w:rPr>
+          <w:fldChar w:fldCharType="separate"/>
+        </w:r>
+        <w:r>
+          <w:rPr>
+            <w:noProof/>
+            <w:webHidden/>
+          </w:rPr>
+          <w:t>11</w:t>
+        </w:r>
+        <w:r>
+          <w:rPr>
+            <w:noProof/>
+            <w:webHidden/>
+          </w:rPr>
+          <w:fldChar w:fldCharType="end"/>
+        </w:r>
+      </w:hyperlink>
+    </w:p>
+    <w:p>
+      <w:pPr>
+        <w:pStyle w:val="30"/>
+        <w:rPr>
+          <w:rFonts w:asciiTheme="minorHAnsi" w:eastAsiaTheme="minorEastAsia" w:hAnsiTheme="minorHAnsi" w:cstheme="minorBidi"/>
+          <w:noProof/>
+          <w:sz w:val="22"/>
+          <w:lang w:eastAsia="ru-RU"/>
+        </w:rPr>
+      </w:pPr>
+      <w:hyperlink w:anchor="_Toc73354623" w:history="1">
+        <w:r>
+          <w:rPr>
+            <w:rStyle w:val="a7"/>
+            <w:noProof/>
+          </w:rPr>
+          <w:t>3.5 Типовые процессы в программе</w:t>
+        </w:r>
+        <w:r>
+          <w:rPr>
+            <w:noProof/>
+            <w:webHidden/>
+          </w:rPr>
+          <w:tab/>
+        </w:r>
+        <w:r>
+          <w:rPr>
+            <w:noProof/>
+            <w:webHidden/>
+          </w:rPr>
+          <w:fldChar w:fldCharType="begin"/>
+        </w:r>
+        <w:r>
+          <w:rPr>
+            <w:noProof/>
+            <w:webHidden/>
+          </w:rPr>
+          <w:instrText xml:space="preserve"> PAGEREF _Toc73354623 \h </w:instrText>
+        </w:r>
+        <w:r>
+          <w:rPr>
+            <w:noProof/>
+            <w:webHidden/>
+          </w:rPr>
+        </w:r>
+        <w:r>
+          <w:rPr>
+            <w:noProof/>
+            <w:webHidden/>
+          </w:rPr>
+          <w:fldChar w:fldCharType="separate"/>
+        </w:r>
+        <w:r>
+          <w:rPr>
+            <w:noProof/>
+            <w:webHidden/>
+          </w:rPr>
+          <w:t>12</w:t>
+        </w:r>
+        <w:r>
+          <w:rPr>
+            <w:noProof/>
+            <w:webHidden/>
+          </w:rPr>
+          <w:fldChar w:fldCharType="end"/>
+        </w:r>
+      </w:hyperlink>
+    </w:p>
+    <w:p>
+      <w:pPr>
+        <w:pStyle w:val="30"/>
+        <w:rPr>
+          <w:rFonts w:asciiTheme="minorHAnsi" w:eastAsiaTheme="minorEastAsia" w:hAnsiTheme="minorHAnsi" w:cstheme="minorBidi"/>
+          <w:noProof/>
+          <w:sz w:val="22"/>
+          <w:lang w:eastAsia="ru-RU"/>
+        </w:rPr>
+      </w:pPr>
+      <w:hyperlink w:anchor="_Toc73354624" w:history="1">
+        <w:r>
+          <w:rPr>
+            <w:rStyle w:val="a7"/>
+            <w:noProof/>
+          </w:rPr>
+          <w:t>3.6 Человеко-машинное взаимодействие</w:t>
+        </w:r>
+        <w:r>
+          <w:rPr>
+            <w:noProof/>
+            <w:webHidden/>
+          </w:rPr>
+          <w:tab/>
+        </w:r>
+        <w:r>
+          <w:rPr>
+            <w:noProof/>
+            <w:webHidden/>
+          </w:rPr>
+          <w:fldChar w:fldCharType="begin"/>
+        </w:r>
+        <w:r>
+          <w:rPr>
+            <w:noProof/>
+            <w:webHidden/>
+          </w:rPr>
+          <w:instrText xml:space="preserve"> PAGEREF _Toc73354624 \h </w:instrText>
+        </w:r>
+        <w:r>
+          <w:rPr>
+            <w:noProof/>
+            <w:webHidden/>
+          </w:rPr>
+        </w:r>
+        <w:r>
+          <w:rPr>
+            <w:noProof/>
+            <w:webHidden/>
+          </w:rPr>
+          <w:fldChar w:fldCharType="separate"/>
+        </w:r>
+        <w:r>
+          <w:rPr>
+            <w:noProof/>
+            <w:webHidden/>
+          </w:rPr>
+          <w:t>15</w:t>
+        </w:r>
+        <w:r>
+          <w:rPr>
+            <w:noProof/>
+            <w:webHidden/>
+          </w:rPr>
+          <w:fldChar w:fldCharType="end"/>
+        </w:r>
+      </w:hyperlink>
+    </w:p>
+    <w:p>
+      <w:pPr>
+        <w:pStyle w:val="30"/>
+        <w:rPr>
+          <w:rFonts w:asciiTheme="minorHAnsi" w:eastAsiaTheme="minorEastAsia" w:hAnsiTheme="minorHAnsi" w:cstheme="minorBidi"/>
+          <w:noProof/>
+          <w:sz w:val="22"/>
+          <w:lang w:eastAsia="ru-RU"/>
+        </w:rPr>
+      </w:pPr>
+      <w:hyperlink w:anchor="_Toc73354625" w:history="1">
+        <w:r>
+          <w:rPr>
+            <w:rStyle w:val="a7"/>
+            <w:noProof/>
+          </w:rPr>
+          <w:t>3.7 Реализация ключевых классов</w:t>
+        </w:r>
+        <w:r>
+          <w:rPr>
+            <w:noProof/>
+            <w:webHidden/>
+          </w:rPr>
+          <w:tab/>
+        </w:r>
+        <w:r>
+          <w:rPr>
+            <w:noProof/>
+            <w:webHidden/>
+          </w:rPr>
+          <w:fldChar w:fldCharType="begin"/>
+        </w:r>
+        <w:r>
+          <w:rPr>
+            <w:noProof/>
+            <w:webHidden/>
+          </w:rPr>
+          <w:instrText xml:space="preserve"> PAGEREF _Toc73354625 \h </w:instrText>
+        </w:r>
+        <w:r>
+          <w:rPr>
+            <w:noProof/>
+            <w:webHidden/>
+          </w:rPr>
+        </w:r>
+        <w:r>
+          <w:rPr>
+            <w:noProof/>
+            <w:webHidden/>
+          </w:rPr>
+          <w:fldChar w:fldCharType="separate"/>
+        </w:r>
+        <w:r>
+          <w:rPr>
+            <w:noProof/>
+            <w:webHidden/>
+          </w:rPr>
+          <w:t>16</w:t>
+        </w:r>
+        <w:r>
+          <w:rPr>
+            <w:noProof/>
+            <w:webHidden/>
+          </w:rPr>
+          <w:fldChar w:fldCharType="end"/>
+        </w:r>
+      </w:hyperlink>
+    </w:p>
+    <w:p>
+      <w:pPr>
+        <w:pStyle w:val="11"/>
+        <w:tabs>
+          <w:tab w:val="right" w:pos="9776"/>
+        </w:tabs>
+        <w:rPr>
+          <w:rFonts w:asciiTheme="minorHAnsi" w:eastAsiaTheme="minorEastAsia" w:hAnsiTheme="minorHAnsi" w:cstheme="minorBidi"/>
+          <w:noProof/>
+          <w:sz w:val="22"/>
+          <w:szCs w:val="22"/>
+          <w:lang w:eastAsia="ru-RU"/>
+        </w:rPr>
+      </w:pPr>
+      <w:hyperlink w:anchor="_Toc73354626" w:history="1">
+        <w:r>
+          <w:rPr>
+            <w:rStyle w:val="a7"/>
+            <w:noProof/>
+          </w:rPr>
+          <w:t>4 Вторя итерация разработки</w:t>
+        </w:r>
+        <w:r>
+          <w:rPr>
+            <w:noProof/>
+            <w:webHidden/>
+          </w:rPr>
+          <w:tab/>
+        </w:r>
+        <w:r>
+          <w:rPr>
+            <w:noProof/>
+            <w:webHidden/>
+          </w:rPr>
+          <w:fldChar w:fldCharType="begin"/>
+        </w:r>
+        <w:r>
+          <w:rPr>
+            <w:noProof/>
+            <w:webHidden/>
+          </w:rPr>
+          <w:instrText xml:space="preserve"> PAGEREF _Toc73354626 \h </w:instrText>
+        </w:r>
+        <w:r>
+          <w:rPr>
+            <w:noProof/>
+            <w:webHidden/>
+          </w:rPr>
+        </w:r>
+        <w:r>
+          <w:rPr>
+            <w:noProof/>
+            <w:webHidden/>
+          </w:rPr>
+          <w:fldChar w:fldCharType="separate"/>
+        </w:r>
+        <w:r>
+          <w:rPr>
+            <w:noProof/>
+            <w:webHidden/>
+          </w:rPr>
+          <w:t>21</w:t>
+        </w:r>
+        <w:r>
+          <w:rPr>
+            <w:noProof/>
+            <w:webHidden/>
+          </w:rPr>
+          <w:fldChar w:fldCharType="end"/>
+        </w:r>
+      </w:hyperlink>
+    </w:p>
+    <w:p>
+      <w:pPr>
+        <w:pStyle w:val="30"/>
+        <w:rPr>
+          <w:rFonts w:asciiTheme="minorHAnsi" w:eastAsiaTheme="minorEastAsia" w:hAnsiTheme="minorHAnsi" w:cstheme="minorBidi"/>
+          <w:noProof/>
+          <w:sz w:val="22"/>
+          <w:lang w:eastAsia="ru-RU"/>
+        </w:rPr>
+      </w:pPr>
+      <w:hyperlink w:anchor="_Toc73354627" w:history="1">
+        <w:r>
+          <w:rPr>
+            <w:rStyle w:val="a7"/>
+            <w:noProof/>
+          </w:rPr>
+          <w:t>4.1 Функциональные требования (сценарии)</w:t>
+        </w:r>
+        <w:r>
+          <w:rPr>
+            <w:noProof/>
+            <w:webHidden/>
+          </w:rPr>
+          <w:tab/>
+        </w:r>
+        <w:r>
+          <w:rPr>
+            <w:noProof/>
+            <w:webHidden/>
+          </w:rPr>
+          <w:fldChar w:fldCharType="begin"/>
+        </w:r>
+        <w:r>
+          <w:rPr>
+            <w:noProof/>
+            <w:webHidden/>
+          </w:rPr>
+          <w:instrText xml:space="preserve"> PAGEREF _Toc73354627 \h </w:instrText>
+        </w:r>
+        <w:r>
+          <w:rPr>
+            <w:noProof/>
+            <w:webHidden/>
+          </w:rPr>
+        </w:r>
+        <w:r>
+          <w:rPr>
+            <w:noProof/>
+            <w:webHidden/>
+          </w:rPr>
+          <w:fldChar w:fldCharType="separate"/>
+        </w:r>
+        <w:r>
+          <w:rPr>
+            <w:noProof/>
+            <w:webHidden/>
+          </w:rPr>
+          <w:t>21</w:t>
+        </w:r>
+        <w:r>
+          <w:rPr>
+            <w:noProof/>
+            <w:webHidden/>
+          </w:rPr>
+          <w:fldChar w:fldCharType="end"/>
+        </w:r>
+      </w:hyperlink>
+    </w:p>
+    <w:p>
+      <w:pPr>
+        <w:pStyle w:val="30"/>
+        <w:rPr>
+          <w:rFonts w:asciiTheme="minorHAnsi" w:eastAsiaTheme="minorEastAsia" w:hAnsiTheme="minorHAnsi" w:cstheme="minorBidi"/>
+          <w:noProof/>
+          <w:sz w:val="22"/>
+          <w:lang w:eastAsia="ru-RU"/>
+        </w:rPr>
+      </w:pPr>
+      <w:hyperlink w:anchor="_Toc73354628" w:history="1">
+        <w:r>
+          <w:rPr>
+            <w:rStyle w:val="a7"/>
+            <w:noProof/>
+          </w:rPr>
+          <w:t>4.2 Словарь предметной области</w:t>
+        </w:r>
+        <w:r>
+          <w:rPr>
+            <w:noProof/>
+            <w:webHidden/>
+          </w:rPr>
+          <w:tab/>
+        </w:r>
+        <w:r>
+          <w:rPr>
+            <w:noProof/>
+            <w:webHidden/>
+          </w:rPr>
+          <w:fldChar w:fldCharType="begin"/>
+        </w:r>
+        <w:r>
+          <w:rPr>
+            <w:noProof/>
+            <w:webHidden/>
+          </w:rPr>
+          <w:instrText xml:space="preserve"> PAGEREF _Toc73354628 \h </w:instrText>
+        </w:r>
+        <w:r>
+          <w:rPr>
+            <w:noProof/>
+            <w:webHidden/>
+          </w:rPr>
+        </w:r>
+        <w:r>
+          <w:rPr>
+            <w:noProof/>
+            <w:webHidden/>
+          </w:rPr>
+          <w:fldChar w:fldCharType="separate"/>
+        </w:r>
+        <w:r>
+          <w:rPr>
+            <w:noProof/>
+            <w:webHidden/>
+          </w:rPr>
+          <w:t>24</w:t>
+        </w:r>
+        <w:r>
+          <w:rPr>
+            <w:noProof/>
+            <w:webHidden/>
+          </w:rPr>
+          <w:fldChar w:fldCharType="end"/>
+        </w:r>
+      </w:hyperlink>
+    </w:p>
+    <w:p>
+      <w:pPr>
+        <w:pStyle w:val="30"/>
+        <w:rPr>
+          <w:rFonts w:asciiTheme="minorHAnsi" w:eastAsiaTheme="minorEastAsia" w:hAnsiTheme="minorHAnsi" w:cstheme="minorBidi"/>
+          <w:noProof/>
+          <w:sz w:val="22"/>
+          <w:lang w:eastAsia="ru-RU"/>
+        </w:rPr>
+      </w:pPr>
+      <w:hyperlink w:anchor="_Toc73354629" w:history="1">
+        <w:r>
+          <w:rPr>
+            <w:rStyle w:val="a7"/>
+            <w:noProof/>
+          </w:rPr>
+          <w:t>4.3 Структура программы на уровне классов</w:t>
+        </w:r>
+        <w:r>
+          <w:rPr>
+            <w:noProof/>
+            <w:webHidden/>
+          </w:rPr>
+          <w:tab/>
+        </w:r>
+        <w:r>
+          <w:rPr>
+            <w:noProof/>
+            <w:webHidden/>
+          </w:rPr>
+          <w:fldChar w:fldCharType="begin"/>
+        </w:r>
+        <w:r>
+          <w:rPr>
+            <w:noProof/>
+            <w:webHidden/>
+          </w:rPr>
+          <w:instrText xml:space="preserve"> PAGEREF _Toc73354629 \h </w:instrText>
+        </w:r>
+        <w:r>
+          <w:rPr>
+            <w:noProof/>
+            <w:webHidden/>
+          </w:rPr>
+        </w:r>
+        <w:r>
+          <w:rPr>
+            <w:noProof/>
+            <w:webHidden/>
+          </w:rPr>
+          <w:fldChar w:fldCharType="separate"/>
+        </w:r>
+        <w:r>
+          <w:rPr>
+            <w:noProof/>
+            <w:webHidden/>
+          </w:rPr>
+          <w:t>26</w:t>
+        </w:r>
+        <w:r>
+          <w:rPr>
+            <w:noProof/>
+            <w:webHidden/>
+          </w:rPr>
+          <w:fldChar w:fldCharType="end"/>
+        </w:r>
+      </w:hyperlink>
+    </w:p>
+    <w:p>
+      <w:pPr>
+        <w:pStyle w:val="30"/>
+        <w:rPr>
+          <w:rFonts w:asciiTheme="minorHAnsi" w:eastAsiaTheme="minorEastAsia" w:hAnsiTheme="minorHAnsi" w:cstheme="minorBidi"/>
+          <w:noProof/>
+          <w:sz w:val="22"/>
+          <w:lang w:eastAsia="ru-RU"/>
+        </w:rPr>
+      </w:pPr>
+      <w:hyperlink w:anchor="_Toc73354630" w:history="1">
+        <w:r>
+          <w:rPr>
+            <w:rStyle w:val="a7"/>
+            <w:noProof/>
+          </w:rPr>
+          <w:t>4.4 Типовые процессы в программе</w:t>
+        </w:r>
+        <w:r>
+          <w:rPr>
+            <w:noProof/>
+            <w:webHidden/>
+          </w:rPr>
+          <w:tab/>
+        </w:r>
+        <w:r>
+          <w:rPr>
+            <w:noProof/>
+            <w:webHidden/>
+          </w:rPr>
+          <w:fldChar w:fldCharType="begin"/>
+        </w:r>
+        <w:r>
+          <w:rPr>
+            <w:noProof/>
+            <w:webHidden/>
+          </w:rPr>
+          <w:instrText xml:space="preserve"> PAGEREF _Toc73354630 \h </w:instrText>
+        </w:r>
+        <w:r>
+          <w:rPr>
+            <w:noProof/>
+            <w:webHidden/>
+          </w:rPr>
+        </w:r>
+        <w:r>
+          <w:rPr>
+            <w:noProof/>
+            <w:webHidden/>
+          </w:rPr>
+          <w:fldChar w:fldCharType="separate"/>
+        </w:r>
+        <w:r>
+          <w:rPr>
+            <w:noProof/>
+            <w:webHidden/>
+          </w:rPr>
+          <w:t>27</w:t>
+        </w:r>
+        <w:r>
+          <w:rPr>
+            <w:noProof/>
+            <w:webHidden/>
+          </w:rPr>
+          <w:fldChar w:fldCharType="end"/>
+        </w:r>
+      </w:hyperlink>
+    </w:p>
+    <w:p>
+      <w:pPr>
+        <w:pStyle w:val="30"/>
+        <w:rPr>
+          <w:rFonts w:asciiTheme="minorHAnsi" w:eastAsiaTheme="minorEastAsia" w:hAnsiTheme="minorHAnsi" w:cstheme="minorBidi"/>
+          <w:noProof/>
+          <w:sz w:val="22"/>
+          <w:lang w:eastAsia="ru-RU"/>
+        </w:rPr>
+      </w:pPr>
+      <w:hyperlink w:anchor="_Toc73354631" w:history="1">
+        <w:r>
+          <w:rPr>
+            <w:rStyle w:val="a7"/>
+            <w:noProof/>
+          </w:rPr>
+          <w:t>4.5 Человеко-машинное взаимодействие</w:t>
+        </w:r>
+        <w:r>
+          <w:rPr>
+            <w:noProof/>
+            <w:webHidden/>
+          </w:rPr>
+          <w:tab/>
+        </w:r>
+        <w:r>
+          <w:rPr>
+            <w:noProof/>
+            <w:webHidden/>
+          </w:rPr>
+          <w:fldChar w:fldCharType="begin"/>
+        </w:r>
+        <w:r>
+          <w:rPr>
+            <w:noProof/>
+            <w:webHidden/>
+          </w:rPr>
+          <w:instrText xml:space="preserve"> PAGEREF _Toc73354631 \h </w:instrText>
+        </w:r>
+        <w:r>
+          <w:rPr>
+            <w:noProof/>
+            <w:webHidden/>
+          </w:rPr>
+        </w:r>
+        <w:r>
+          <w:rPr>
+            <w:noProof/>
+            <w:webHidden/>
+          </w:rPr>
+          <w:fldChar w:fldCharType="separate"/>
+        </w:r>
+        <w:r>
+          <w:rPr>
+            <w:noProof/>
+            <w:webHidden/>
+          </w:rPr>
+          <w:t>31</w:t>
+        </w:r>
+        <w:r>
+          <w:rPr>
+            <w:noProof/>
+            <w:webHidden/>
+          </w:rPr>
+          <w:fldChar w:fldCharType="end"/>
+        </w:r>
+      </w:hyperlink>
+    </w:p>
+    <w:p>
+      <w:pPr>
+        <w:pStyle w:val="30"/>
+        <w:rPr>
+          <w:rFonts w:asciiTheme="minorHAnsi" w:eastAsiaTheme="minorEastAsia" w:hAnsiTheme="minorHAnsi" w:cstheme="minorBidi"/>
+          <w:noProof/>
+          <w:sz w:val="22"/>
+          <w:lang w:eastAsia="ru-RU"/>
+        </w:rPr>
+      </w:pPr>
+      <w:hyperlink w:anchor="_Toc73354632" w:history="1">
+        <w:r>
+          <w:rPr>
+            <w:rStyle w:val="a7"/>
+            <w:noProof/>
+          </w:rPr>
+          <w:t>4.6 Реализация ключевых классов</w:t>
+        </w:r>
+        <w:r>
+          <w:rPr>
+            <w:noProof/>
+            <w:webHidden/>
+          </w:rPr>
+          <w:tab/>
+        </w:r>
+        <w:r>
+          <w:rPr>
+            <w:noProof/>
+            <w:webHidden/>
+          </w:rPr>
+          <w:fldChar w:fldCharType="begin"/>
+        </w:r>
+        <w:r>
+          <w:rPr>
+            <w:noProof/>
+            <w:webHidden/>
+          </w:rPr>
+          <w:instrText xml:space="preserve"> PAGEREF _Toc73354632 \h </w:instrText>
+        </w:r>
+        <w:r>
+          <w:rPr>
+            <w:noProof/>
+            <w:webHidden/>
+          </w:rPr>
+        </w:r>
+        <w:r>
+          <w:rPr>
+            <w:noProof/>
+            <w:webHidden/>
+          </w:rPr>
+          <w:fldChar w:fldCharType="separate"/>
+        </w:r>
+        <w:r>
+          <w:rPr>
+            <w:noProof/>
+            <w:webHidden/>
+          </w:rPr>
+          <w:t>32</w:t>
+        </w:r>
+        <w:r>
+          <w:rPr>
+            <w:noProof/>
+            <w:webHidden/>
+          </w:rPr>
+          <w:fldChar w:fldCharType="end"/>
+        </w:r>
+      </w:hyperlink>
+    </w:p>
+    <w:p>
+      <w:pPr>
+        <w:pStyle w:val="11"/>
+        <w:tabs>
+          <w:tab w:val="right" w:pos="9776"/>
+        </w:tabs>
+        <w:rPr>
+          <w:rFonts w:asciiTheme="minorHAnsi" w:eastAsiaTheme="minorEastAsia" w:hAnsiTheme="minorHAnsi" w:cstheme="minorBidi"/>
+          <w:noProof/>
+          <w:sz w:val="22"/>
+          <w:szCs w:val="22"/>
+          <w:lang w:eastAsia="ru-RU"/>
+        </w:rPr>
+      </w:pPr>
+      <w:hyperlink w:anchor="_Toc73354633" w:history="1">
+        <w:r>
+          <w:rPr>
+            <w:rStyle w:val="a7"/>
+            <w:noProof/>
+          </w:rPr>
+          <w:t>5 Список использованной литературы и других источников</w:t>
+        </w:r>
+        <w:r>
+          <w:rPr>
+            <w:noProof/>
+            <w:webHidden/>
+          </w:rPr>
+          <w:tab/>
+        </w:r>
+        <w:r>
+          <w:rPr>
+            <w:noProof/>
+            <w:webHidden/>
+          </w:rPr>
+          <w:fldChar w:fldCharType="begin"/>
+        </w:r>
+        <w:r>
+          <w:rPr>
+            <w:noProof/>
+            <w:webHidden/>
+          </w:rPr>
+          <w:instrText xml:space="preserve"> PAGEREF _Toc73354633 \h </w:instrText>
+        </w:r>
+        <w:r>
+          <w:rPr>
+            <w:noProof/>
+            <w:webHidden/>
+          </w:rPr>
+        </w:r>
+        <w:r>
+          <w:rPr>
+            <w:noProof/>
+            <w:webHidden/>
+          </w:rPr>
+          <w:fldChar w:fldCharType="separate"/>
+        </w:r>
+        <w:r>
+          <w:rPr>
+            <w:noProof/>
+            <w:webHidden/>
+          </w:rPr>
+          <w:t>36</w:t>
+        </w:r>
+        <w:r>
+          <w:rPr>
+            <w:noProof/>
+            <w:webHidden/>
+          </w:rPr>
+          <w:fldChar w:fldCharType="end"/>
+        </w:r>
+      </w:hyperlink>
+    </w:p>
     <w:p>
       <w:r>
         <w:fldChar w:fldCharType="end"/>
@@ -2097,12 +2176,12 @@
         <w:spacing w:before="0" w:after="240"/>
         <w:ind w:left="0" w:firstLine="709"/>
       </w:pPr>
-      <w:bookmarkStart w:id="0" w:name="_heading=h.gjdgxs" w:colFirst="0" w:colLast="0"/>
-      <w:bookmarkEnd w:id="0"/>
+      <w:bookmarkStart w:id="0" w:name="_Toc73354616"/>
       <w:r>
         <w:lastRenderedPageBreak/>
         <w:t>1 Формулировка задания</w:t>
       </w:r>
+      <w:bookmarkEnd w:id="0"/>
     </w:p>
     <w:p>
       <w:pPr>
@@ -2512,8 +2591,6 @@
         <w:pStyle w:val="1"/>
         <w:spacing w:before="0" w:after="240"/>
       </w:pPr>
-      <w:bookmarkStart w:id="1" w:name="_heading=h.30j0zll" w:colFirst="0" w:colLast="0"/>
-      <w:bookmarkEnd w:id="1"/>
     </w:p>
     <w:p/>
     <w:p/>
@@ -2529,10 +2606,12 @@
         <w:spacing w:before="0" w:after="240"/>
         <w:ind w:left="0" w:firstLine="709"/>
       </w:pPr>
+      <w:bookmarkStart w:id="1" w:name="_Toc73354617"/>
       <w:r>
         <w:lastRenderedPageBreak/>
         <w:t>2 Нефункциональные требования</w:t>
       </w:r>
+      <w:bookmarkEnd w:id="1"/>
     </w:p>
     <w:p>
       <w:pPr>
@@ -2632,15 +2711,15 @@
         <w:spacing w:before="0" w:after="240"/>
         <w:ind w:left="0" w:firstLine="709"/>
       </w:pPr>
-      <w:bookmarkStart w:id="3" w:name="_heading=h.3znysh7" w:colFirst="0" w:colLast="0"/>
-      <w:bookmarkEnd w:id="3"/>
       <w:r>
         <w:br w:type="page"/>
       </w:r>
+      <w:bookmarkStart w:id="3" w:name="_Toc73354618"/>
       <w:r>
         <w:lastRenderedPageBreak/>
         <w:t>3 Первая итерация разработки</w:t>
       </w:r>
+      <w:bookmarkEnd w:id="3"/>
     </w:p>
     <w:p>
       <w:pPr>
@@ -2650,11 +2729,11 @@
           <w:numId w:val="12"/>
         </w:numPr>
       </w:pPr>
-      <w:bookmarkStart w:id="4" w:name="_heading=h.2et92p0" w:colFirst="0" w:colLast="0"/>
+      <w:bookmarkStart w:id="4" w:name="_Toc73354619"/>
+      <w:r>
+        <w:t>3.1 Формулировка упрощённого варианта задания</w:t>
+      </w:r>
       <w:bookmarkEnd w:id="4"/>
-      <w:r>
-        <w:t>3.1 Формулировка упрощённого варианта задания</w:t>
-      </w:r>
     </w:p>
     <w:p/>
     <w:p>
@@ -2823,15 +2902,15 @@
           <w:numId w:val="12"/>
         </w:numPr>
       </w:pPr>
-      <w:bookmarkStart w:id="5" w:name="_heading=h.tyjcwt" w:colFirst="0" w:colLast="0"/>
-      <w:bookmarkEnd w:id="5"/>
       <w:r>
         <w:br w:type="page"/>
       </w:r>
+      <w:bookmarkStart w:id="5" w:name="_Toc73354620"/>
       <w:r>
         <w:lastRenderedPageBreak/>
         <w:t>3.2 Функциональные требования (сценарии)</w:t>
       </w:r>
+      <w:bookmarkEnd w:id="5"/>
     </w:p>
     <w:p>
       <w:pPr>
@@ -4054,15 +4133,15 @@
           <w:color w:val="000000"/>
         </w:rPr>
       </w:pPr>
-      <w:bookmarkStart w:id="6" w:name="_heading=h.3dy6vkm" w:colFirst="0" w:colLast="0"/>
-      <w:bookmarkEnd w:id="6"/>
       <w:r>
         <w:br w:type="page"/>
       </w:r>
+      <w:bookmarkStart w:id="6" w:name="_Toc73354621"/>
       <w:r>
         <w:lastRenderedPageBreak/>
         <w:t>3.3 Словарь предметной области</w:t>
       </w:r>
+      <w:bookmarkEnd w:id="6"/>
     </w:p>
     <w:p>
       <w:pPr>
@@ -4084,8 +4163,6 @@
           <w:highlight w:val="yellow"/>
         </w:rPr>
       </w:pPr>
-      <w:bookmarkStart w:id="7" w:name="_heading=h.1t3h5sf" w:colFirst="0" w:colLast="0"/>
-      <w:bookmarkEnd w:id="7"/>
       <w:r>
         <w:rPr>
           <w:b/>
@@ -4423,10 +4500,12 @@
       <w:r>
         <w:br w:type="page"/>
       </w:r>
+      <w:bookmarkStart w:id="7" w:name="_Toc73354622"/>
       <w:r>
         <w:lastRenderedPageBreak/>
         <w:t>3.4 Структура программы на уровне классов</w:t>
       </w:r>
+      <w:bookmarkEnd w:id="7"/>
     </w:p>
     <w:p>
       <w:pPr>
@@ -4512,20 +4591,19 @@
         <w:t>Диаграмма классов представления</w:t>
       </w:r>
     </w:p>
-    <w:p>
-      <w:bookmarkStart w:id="8" w:name="_heading=h.4d34og8" w:colFirst="0" w:colLast="0"/>
+    <w:p/>
+    <w:p>
+      <w:pPr>
+        <w:pStyle w:val="3"/>
+        <w:rPr>
+          <w:color w:val="000000"/>
+        </w:rPr>
+      </w:pPr>
+      <w:bookmarkStart w:id="8" w:name="_Toc73354623"/>
+      <w:r>
+        <w:t>3.5 Типовые процессы в программе</w:t>
+      </w:r>
       <w:bookmarkEnd w:id="8"/>
-    </w:p>
-    <w:p>
-      <w:pPr>
-        <w:pStyle w:val="3"/>
-        <w:rPr>
-          <w:color w:val="000000"/>
-        </w:rPr>
-      </w:pPr>
-      <w:r>
-        <w:t>3.5 Типовые процессы в программе</w:t>
-      </w:r>
     </w:p>
     <w:p>
       <w:pPr>
@@ -4657,7 +4735,7 @@
       <w:r>
         <w:lastRenderedPageBreak/>
         <w:pict>
-          <v:shape id="_x0000_i1032" type="#_x0000_t75" style="width:482.25pt;height:313.5pt">
+          <v:shape id="_x0000_i1031" type="#_x0000_t75" style="width:482.25pt;height:313.5pt">
             <v:imagedata r:id="rId15" o:title="Инициализация интерфейса"/>
           </v:shape>
         </w:pict>
@@ -4683,7 +4761,7 @@
       </w:pPr>
       <w:r>
         <w:pict>
-          <v:shape id="_x0000_i1031" type="#_x0000_t75" style="width:482.25pt;height:225.75pt">
+          <v:shape id="_x0000_i1032" type="#_x0000_t75" style="width:482.25pt;height:225.75pt">
             <v:imagedata r:id="rId16" o:title="Отрисовка интерфейса"/>
           </v:shape>
         </w:pict>
@@ -4746,11 +4824,11 @@
           <w:numId w:val="12"/>
         </w:numPr>
       </w:pPr>
-      <w:bookmarkStart w:id="9" w:name="_heading=h.2s8eyo1" w:colFirst="0" w:colLast="0"/>
+      <w:bookmarkStart w:id="9" w:name="_Toc73354624"/>
+      <w:r>
+        <w:t>3.6 Человеко-машинное взаимодействие</w:t>
+      </w:r>
       <w:bookmarkEnd w:id="9"/>
-      <w:r>
-        <w:t>3.6 Человеко-машинное взаимодействие</w:t>
-      </w:r>
     </w:p>
     <w:p>
       <w:pPr>
@@ -4888,8 +4966,6 @@
           <w:numId w:val="12"/>
         </w:numPr>
       </w:pPr>
-      <w:bookmarkStart w:id="10" w:name="_heading=h.17dp8vu" w:colFirst="0" w:colLast="0"/>
-      <w:bookmarkEnd w:id="10"/>
     </w:p>
     <w:p>
       <w:pPr>
@@ -4899,9 +4975,11 @@
           <w:numId w:val="12"/>
         </w:numPr>
       </w:pPr>
+      <w:bookmarkStart w:id="10" w:name="_Toc73354625"/>
       <w:r>
         <w:t>3.7 Реализация ключевых классов</w:t>
       </w:r>
+      <w:bookmarkEnd w:id="10"/>
     </w:p>
     <w:p>
       <w:pPr>
@@ -14354,15 +14432,15 @@
         <w:spacing w:before="0" w:after="240"/>
         <w:ind w:left="0" w:firstLine="709"/>
       </w:pPr>
-      <w:bookmarkStart w:id="11" w:name="_heading=h.3rdcrjn" w:colFirst="0" w:colLast="0"/>
-      <w:bookmarkEnd w:id="11"/>
       <w:r>
         <w:br w:type="page"/>
       </w:r>
+      <w:bookmarkStart w:id="11" w:name="_Toc73354626"/>
       <w:r>
         <w:lastRenderedPageBreak/>
         <w:t>4 Вторя итерация разработки</w:t>
       </w:r>
+      <w:bookmarkEnd w:id="11"/>
     </w:p>
     <w:p>
       <w:pPr>
@@ -14372,11 +14450,11 @@
           <w:numId w:val="12"/>
         </w:numPr>
       </w:pPr>
-      <w:bookmarkStart w:id="12" w:name="_heading=h.26in1rg" w:colFirst="0" w:colLast="0"/>
+      <w:bookmarkStart w:id="12" w:name="_Toc73354627"/>
+      <w:r>
+        <w:t>4.1 Функциональные требования (сценарии)</w:t>
+      </w:r>
       <w:bookmarkEnd w:id="12"/>
-      <w:r>
-        <w:t>4.1 Функциональные требования (сценарии)</w:t>
-      </w:r>
     </w:p>
     <w:p>
       <w:pPr>
@@ -15585,10 +15663,6 @@
         <w:ind w:firstLine="709"/>
         <w:jc w:val="both"/>
       </w:pPr>
-    </w:p>
-    <w:p>
-      <w:bookmarkStart w:id="13" w:name="_heading=h.lnxbz9" w:colFirst="0" w:colLast="0"/>
-      <w:bookmarkEnd w:id="13"/>
     </w:p>
     <w:p/>
     <w:p/>
@@ -15598,6 +15672,7 @@
     <w:p/>
     <w:p/>
     <w:p/>
+    <w:p/>
     <w:p>
       <w:pPr>
         <w:pStyle w:val="3"/>
@@ -15606,10 +15681,12 @@
           <w:color w:val="000000"/>
         </w:rPr>
       </w:pPr>
+      <w:bookmarkStart w:id="13" w:name="_Toc73354628"/>
       <w:r>
         <w:lastRenderedPageBreak/>
         <w:t>4.2 Словарь предметной области</w:t>
       </w:r>
+      <w:bookmarkEnd w:id="13"/>
     </w:p>
     <w:p>
       <w:pPr>
@@ -16191,12 +16268,12 @@
           <w:color w:val="000000"/>
         </w:rPr>
       </w:pPr>
-      <w:bookmarkStart w:id="14" w:name="_heading=h.35nkun2" w:colFirst="0" w:colLast="0"/>
-      <w:bookmarkEnd w:id="14"/>
+      <w:bookmarkStart w:id="14" w:name="_Toc73354629"/>
       <w:r>
         <w:lastRenderedPageBreak/>
         <w:t>4.3 Структура программы на уровне классов</w:t>
       </w:r>
+      <w:bookmarkEnd w:id="14"/>
     </w:p>
     <w:p>
       <w:pPr>
@@ -16396,11 +16473,11 @@
           <w:color w:val="000000"/>
         </w:rPr>
       </w:pPr>
-      <w:bookmarkStart w:id="15" w:name="_heading=h.1ksv4uv" w:colFirst="0" w:colLast="0"/>
+      <w:bookmarkStart w:id="15" w:name="_Toc73354630"/>
+      <w:r>
+        <w:t>4.4 Типовые процессы в программе</w:t>
+      </w:r>
       <w:bookmarkEnd w:id="15"/>
-      <w:r>
-        <w:t>4.4 Типовые процессы в программе</w:t>
-      </w:r>
     </w:p>
     <w:p>
       <w:pPr>
@@ -16867,12 +16944,12 @@
           <w:numId w:val="12"/>
         </w:numPr>
       </w:pPr>
-      <w:bookmarkStart w:id="16" w:name="_heading=h.44sinio" w:colFirst="0" w:colLast="0"/>
-      <w:bookmarkEnd w:id="16"/>
+      <w:bookmarkStart w:id="16" w:name="_Toc73354631"/>
       <w:r>
         <w:lastRenderedPageBreak/>
         <w:t>4.5 Человеко-машинное взаимодействие</w:t>
       </w:r>
+      <w:bookmarkEnd w:id="16"/>
     </w:p>
     <w:p>
       <w:pPr>
@@ -17014,11 +17091,11 @@
           <w:numId w:val="12"/>
         </w:numPr>
       </w:pPr>
-      <w:bookmarkStart w:id="17" w:name="_heading=h.z337ya" w:colFirst="0" w:colLast="0"/>
+      <w:bookmarkStart w:id="17" w:name="_Toc73354632"/>
+      <w:r>
+        <w:t>4.6 Реализация ключевых классов</w:t>
+      </w:r>
       <w:bookmarkEnd w:id="17"/>
-      <w:r>
-        <w:t>4.6 Реализация ключевых классов</w:t>
-      </w:r>
     </w:p>
     <w:p>
       <w:pPr>
@@ -29541,8 +29618,6 @@
         <w:spacing w:before="0" w:after="240"/>
         <w:ind w:left="0" w:firstLine="709"/>
       </w:pPr>
-      <w:bookmarkStart w:id="18" w:name="_heading=h.3j2qqm3" w:colFirst="0" w:colLast="0"/>
-      <w:bookmarkEnd w:id="18"/>
     </w:p>
     <w:p>
       <w:pPr>
@@ -29554,9 +29629,11 @@
         <w:spacing w:before="0" w:after="240"/>
         <w:ind w:left="0" w:firstLine="709"/>
       </w:pPr>
+      <w:bookmarkStart w:id="18" w:name="_Toc73354633"/>
       <w:r>
         <w:t>5 Список использованной литературы и других источников</w:t>
       </w:r>
+      <w:bookmarkEnd w:id="18"/>
     </w:p>
     <w:p>
       <w:pPr>
@@ -33464,6 +33541,7 @@
   </w:style>
   <w:style w:type="character" w:styleId="a7">
     <w:name w:val="Hyperlink"/>
+    <w:uiPriority w:val="99"/>
     <w:rsid w:val="00957C56"/>
     <w:rPr>
       <w:color w:val="0000FF"/>
